--- a/VXL_Mini project_Report.docx
+++ b/VXL_Mini project_Report.docx
@@ -155,12 +155,9 @@
           <w:sz w:val="24"/>
           <w:szCs w:val="24"/>
         </w:rPr>
-        <w:t>MINI PROJECT REPORT</w:t>
-      </w:r>
-    </w:p>
-    <w:p>
-      <w:pPr>
-        <w:jc w:val="center"/>
+        <w:t>M</w:t>
+      </w:r>
+      <w:r>
         <w:rPr>
           <w:rFonts w:ascii="Times New Roman" w:hAnsi="Times New Roman" w:cs="Times New Roman"/>
           <w:b/>
@@ -168,7 +165,8 @@
           <w:sz w:val="24"/>
           <w:szCs w:val="24"/>
         </w:rPr>
-      </w:pPr>
+        <w:t>IDTERM</w:t>
+      </w:r>
       <w:r>
         <w:rPr>
           <w:rFonts w:ascii="Times New Roman" w:hAnsi="Times New Roman" w:cs="Times New Roman"/>
@@ -177,12 +175,9 @@
           <w:sz w:val="24"/>
           <w:szCs w:val="24"/>
         </w:rPr>
-        <w:t>MICROCOMPRESSOR</w:t>
-      </w:r>
-    </w:p>
-    <w:p>
-      <w:pPr>
-        <w:jc w:val="center"/>
+        <w:t xml:space="preserve"> PROJECT </w:t>
+      </w:r>
+      <w:r>
         <w:rPr>
           <w:rFonts w:ascii="Times New Roman" w:hAnsi="Times New Roman" w:cs="Times New Roman"/>
           <w:b/>
@@ -190,8 +185,12 @@
           <w:sz w:val="24"/>
           <w:szCs w:val="24"/>
         </w:rPr>
-      </w:pPr>
-      <w:r>
+        <w:t>– SEMESTER 2022.2</w:t>
+      </w:r>
+    </w:p>
+    <w:p>
+      <w:pPr>
+        <w:jc w:val="center"/>
         <w:rPr>
           <w:rFonts w:ascii="Times New Roman" w:hAnsi="Times New Roman" w:cs="Times New Roman"/>
           <w:b/>
@@ -199,12 +198,8 @@
           <w:sz w:val="24"/>
           <w:szCs w:val="24"/>
         </w:rPr>
-        <w:t>NGUYỄN PHÚ MINH NHẬT</w:t>
-      </w:r>
-    </w:p>
-    <w:p>
-      <w:pPr>
-        <w:jc w:val="center"/>
+      </w:pPr>
+      <w:r>
         <w:rPr>
           <w:rFonts w:ascii="Times New Roman" w:hAnsi="Times New Roman" w:cs="Times New Roman"/>
           <w:b/>
@@ -212,7 +207,8 @@
           <w:sz w:val="24"/>
           <w:szCs w:val="24"/>
         </w:rPr>
-      </w:pPr>
+        <w:t xml:space="preserve">SUBJECT: </w:t>
+      </w:r>
       <w:r>
         <w:rPr>
           <w:rFonts w:ascii="Times New Roman" w:hAnsi="Times New Roman" w:cs="Times New Roman"/>
@@ -221,8 +217,106 @@
           <w:sz w:val="24"/>
           <w:szCs w:val="24"/>
         </w:rPr>
+        <w:t>MICROCOMPRESSOR</w:t>
+      </w:r>
+      <w:r>
+        <w:rPr>
+          <w:rFonts w:ascii="Times New Roman" w:hAnsi="Times New Roman" w:cs="Times New Roman"/>
+          <w:b/>
+          <w:bCs/>
+          <w:sz w:val="24"/>
+          <w:szCs w:val="24"/>
+        </w:rPr>
+        <w:t xml:space="preserve"> AND COMPUTER ARCHITECTURE</w:t>
+      </w:r>
+    </w:p>
+    <w:p>
+      <w:pPr>
+        <w:jc w:val="center"/>
+        <w:rPr>
+          <w:rFonts w:ascii="Times New Roman" w:hAnsi="Times New Roman" w:cs="Times New Roman"/>
+          <w:b/>
+          <w:bCs/>
+          <w:sz w:val="24"/>
+          <w:szCs w:val="24"/>
+        </w:rPr>
+      </w:pPr>
+      <w:r>
+        <w:rPr>
+          <w:rFonts w:ascii="Times New Roman" w:hAnsi="Times New Roman" w:cs="Times New Roman"/>
+          <w:b/>
+          <w:bCs/>
+          <w:sz w:val="24"/>
+          <w:szCs w:val="24"/>
+        </w:rPr>
+        <w:t>Class: 141007</w:t>
+      </w:r>
+    </w:p>
+    <w:p>
+      <w:pPr>
+        <w:jc w:val="center"/>
+        <w:rPr>
+          <w:rFonts w:ascii="Times New Roman" w:hAnsi="Times New Roman" w:cs="Times New Roman"/>
+          <w:b/>
+          <w:bCs/>
+          <w:sz w:val="24"/>
+          <w:szCs w:val="24"/>
+        </w:rPr>
+      </w:pPr>
+      <w:r>
+        <w:rPr>
+          <w:rFonts w:ascii="Times New Roman" w:hAnsi="Times New Roman" w:cs="Times New Roman"/>
+          <w:b/>
+          <w:bCs/>
+          <w:sz w:val="24"/>
+          <w:szCs w:val="24"/>
+        </w:rPr>
+        <w:t>NGUYỄN PHÚ MINH NHẬT</w:t>
+      </w:r>
+      <w:r>
+        <w:rPr>
+          <w:rFonts w:ascii="Times New Roman" w:hAnsi="Times New Roman" w:cs="Times New Roman"/>
+          <w:b/>
+          <w:bCs/>
+          <w:sz w:val="24"/>
+          <w:szCs w:val="24"/>
+        </w:rPr>
+        <w:t xml:space="preserve"> - 20202795</w:t>
+      </w:r>
+    </w:p>
+    <w:p>
+      <w:pPr>
+        <w:jc w:val="center"/>
+        <w:rPr>
+          <w:rFonts w:ascii="Times New Roman" w:hAnsi="Times New Roman" w:cs="Times New Roman"/>
+          <w:b/>
+          <w:bCs/>
+          <w:sz w:val="24"/>
+          <w:szCs w:val="24"/>
+        </w:rPr>
+      </w:pPr>
+      <w:r>
+        <w:rPr>
+          <w:rFonts w:ascii="Times New Roman" w:hAnsi="Times New Roman" w:cs="Times New Roman"/>
+          <w:b/>
+          <w:bCs/>
+          <w:sz w:val="24"/>
+          <w:szCs w:val="24"/>
+        </w:rPr>
         <w:t xml:space="preserve">nhat.npm202795@sis.hust.edu.vn </w:t>
       </w:r>
+    </w:p>
+    <w:p>
+      <w:pPr>
+        <w:jc w:val="center"/>
+        <w:rPr>
+          <w:rFonts w:ascii="Times New Roman" w:hAnsi="Times New Roman" w:cs="Times New Roman"/>
+          <w:b/>
+          <w:bCs/>
+          <w:sz w:val="24"/>
+          <w:szCs w:val="24"/>
+        </w:rPr>
+      </w:pPr>
     </w:p>
     <w:p>
       <w:pPr>
@@ -243,6 +337,14 @@
     </w:p>
     <w:sdt>
       <w:sdtPr>
+        <w:rPr>
+          <w:rFonts w:asciiTheme="minorHAnsi" w:eastAsiaTheme="minorHAnsi" w:hAnsiTheme="minorHAnsi" w:cstheme="minorBidi"/>
+          <w:color w:val="auto"/>
+          <w:kern w:val="2"/>
+          <w:sz w:val="22"/>
+          <w:szCs w:val="22"/>
+          <w14:ligatures w14:val="standardContextual"/>
+        </w:rPr>
         <w:id w:val="469796092"/>
         <w:docPartObj>
           <w:docPartGallery w:val="Table of Contents"/>
@@ -251,15 +353,9 @@
       </w:sdtPr>
       <w:sdtEndPr>
         <w:rPr>
-          <w:rFonts w:asciiTheme="minorHAnsi" w:eastAsiaTheme="minorHAnsi" w:hAnsiTheme="minorHAnsi" w:cstheme="minorBidi"/>
           <w:b/>
           <w:bCs/>
           <w:noProof/>
-          <w:color w:val="auto"/>
-          <w:kern w:val="2"/>
-          <w:sz w:val="22"/>
-          <w:szCs w:val="22"/>
-          <w14:ligatures w14:val="standardContextual"/>
         </w:rPr>
       </w:sdtEndPr>
       <w:sdtContent>
@@ -2420,7 +2516,6 @@
           <w:kern w:val="0"/>
           <w:sz w:val="24"/>
           <w:szCs w:val="24"/>
-          <w:lang/>
           <w14:ligatures w14:val="none"/>
         </w:rPr>
       </w:pPr>
@@ -2672,23 +2767,7 @@
           <w:sz w:val="24"/>
           <w:szCs w:val="24"/>
         </w:rPr>
-        <w:t>In this case, we use a count variable, first thing we do is compare a count variable with 100. This</w:t>
-      </w:r>
-      <w:r>
-        <w:rPr>
-          <w:rFonts w:ascii="Times New Roman" w:hAnsi="Times New Roman" w:cs="Times New Roman"/>
-          <w:sz w:val="24"/>
-          <w:szCs w:val="24"/>
-        </w:rPr>
-        <w:t xml:space="preserve"> </w:t>
-      </w:r>
-      <w:r>
-        <w:rPr>
-          <w:rFonts w:ascii="Times New Roman" w:hAnsi="Times New Roman" w:cs="Times New Roman"/>
-          <w:sz w:val="24"/>
-          <w:szCs w:val="24"/>
-        </w:rPr>
-        <w:t>means we divide 1 cycle into 100 parts (if we set timer count 100 times, with T of MCU = 12MHz, so final T = 100.100.1us). Check the count variable, if it equals 100, set it equal to 0 to start counting again.</w:t>
+        <w:t>In this case, we use a count variable, first thing we do is compare a count variable with 100. This means we divide 1 cycle into 100 parts (if we set timer count 100 times, with T of MCU = 12MHz, so final T = 100.100.1us). Check the count variable, if it equals 100, set it equal to 0 to start counting again.</w:t>
       </w:r>
     </w:p>
     <w:p>
@@ -2816,6 +2895,9 @@
         <w:pStyle w:val="Level2"/>
       </w:pPr>
       <w:r>
+        <w:rPr>
+          <w:noProof/>
+        </w:rPr>
         <w:drawing>
           <wp:inline distT="0" distB="0" distL="0" distR="0" wp14:anchorId="6709125B" wp14:editId="6212155B">
             <wp:extent cx="4143953" cy="2657846"/>
@@ -3015,6 +3097,7 @@
       <w:r>
         <w:rPr>
           <w:rFonts w:ascii="Times New Roman" w:hAnsi="Times New Roman" w:cs="Times New Roman"/>
+          <w:noProof/>
           <w:sz w:val="24"/>
           <w:szCs w:val="24"/>
         </w:rPr>
@@ -3123,6 +3206,7 @@
       <w:r>
         <w:rPr>
           <w:rFonts w:ascii="Times New Roman" w:hAnsi="Times New Roman" w:cs="Times New Roman"/>
+          <w:noProof/>
           <w:sz w:val="24"/>
           <w:szCs w:val="24"/>
         </w:rPr>
@@ -3240,6 +3324,7 @@
       <w:r>
         <w:rPr>
           <w:rFonts w:ascii="Times New Roman" w:hAnsi="Times New Roman" w:cs="Times New Roman"/>
+          <w:noProof/>
           <w:sz w:val="24"/>
           <w:szCs w:val="24"/>
         </w:rPr>
@@ -3295,23 +3380,7 @@
           <w:sz w:val="24"/>
           <w:szCs w:val="24"/>
         </w:rPr>
-        <w:t xml:space="preserve">Based on the timing diagram we have flow chart of </w:t>
-      </w:r>
-      <w:r>
-        <w:rPr>
-          <w:rFonts w:ascii="Times New Roman" w:hAnsi="Times New Roman" w:cs="Times New Roman"/>
-          <w:sz w:val="24"/>
-          <w:szCs w:val="24"/>
-        </w:rPr>
-        <w:t>ADC read data</w:t>
-      </w:r>
-      <w:r>
-        <w:rPr>
-          <w:rFonts w:ascii="Times New Roman" w:hAnsi="Times New Roman" w:cs="Times New Roman"/>
-          <w:sz w:val="24"/>
-          <w:szCs w:val="24"/>
-        </w:rPr>
-        <w:t xml:space="preserve"> function:</w:t>
+        <w:t>Based on the timing diagram we have flow chart of ADC read data function:</w:t>
       </w:r>
     </w:p>
     <w:p>
@@ -3327,6 +3396,7 @@
       <w:r>
         <w:rPr>
           <w:rFonts w:ascii="Times New Roman" w:hAnsi="Times New Roman" w:cs="Times New Roman"/>
+          <w:noProof/>
           <w:sz w:val="24"/>
           <w:szCs w:val="24"/>
         </w:rPr>
@@ -3398,6 +3468,7 @@
       <w:r>
         <w:rPr>
           <w:rFonts w:ascii="Times New Roman" w:hAnsi="Times New Roman" w:cs="Times New Roman"/>
+          <w:noProof/>
           <w:sz w:val="24"/>
           <w:szCs w:val="24"/>
         </w:rPr>
@@ -3473,17 +3544,7 @@
           <w:sz w:val="28"/>
           <w:szCs w:val="28"/>
         </w:rPr>
-        <w:t>A</w:t>
-      </w:r>
-      <w:r>
-        <w:rPr>
-          <w:rFonts w:ascii="Times New Roman" w:hAnsi="Times New Roman" w:cs="Times New Roman"/>
-          <w:b/>
-          <w:bCs/>
-          <w:sz w:val="28"/>
-          <w:szCs w:val="28"/>
-        </w:rPr>
-        <w:t>dvantages and disadvantages of the project</w:t>
+        <w:t>Advantages and disadvantages of the project</w:t>
       </w:r>
       <w:bookmarkEnd w:id="9"/>
     </w:p>
@@ -3791,17 +3852,7 @@
           <w:sz w:val="24"/>
           <w:szCs w:val="24"/>
         </w:rPr>
-        <w:t>F</w:t>
-      </w:r>
-      <w:r>
-        <w:rPr>
-          <w:rFonts w:ascii="Times New Roman" w:hAnsi="Times New Roman" w:cs="Times New Roman"/>
-          <w:b/>
-          <w:bCs/>
-          <w:sz w:val="24"/>
-          <w:szCs w:val="24"/>
-        </w:rPr>
-        <w:t>uture improvement</w:t>
+        <w:t>Future improvement</w:t>
       </w:r>
       <w:bookmarkEnd w:id="12"/>
     </w:p>
@@ -3938,18 +3989,7 @@
           <w:sz w:val="24"/>
           <w:szCs w:val="24"/>
         </w:rPr>
-        <w:t>More details about the project</w:t>
-      </w:r>
-      <w:r>
-        <w:rPr>
-          <w:rFonts w:ascii="Times New Roman" w:hAnsi="Times New Roman" w:cs="Times New Roman"/>
-          <w:b/>
-          <w:bCs/>
-          <w:color w:val="auto"/>
-          <w:sz w:val="24"/>
-          <w:szCs w:val="24"/>
-        </w:rPr>
-        <w:t>:</w:t>
+        <w:t>More details about the project:</w:t>
       </w:r>
       <w:r>
         <w:rPr>
